--- a/ENTREGA/Victor/Projetos.docx
+++ b/ENTREGA/Victor/Projetos.docx
@@ -27,85 +27,56 @@
           <w:sz w:val="28"/>
         </w:rPr>
       </w:pPr>
+    </w:p>
+    <w:p>
+      <w:pPr>
+        <w:rPr>
+          <w:b/>
+          <w:sz w:val="28"/>
+        </w:rPr>
+      </w:pPr>
+      <w:r>
+        <w:rPr>
+          <w:b/>
+          <w:sz w:val="28"/>
+        </w:rPr>
+        <w:t>ESTAÇÃO METEOROLÓGICA</w:t>
+      </w:r>
+    </w:p>
+    <w:p>
+      <w:pPr>
+        <w:rPr>
+          <w:b/>
+          <w:sz w:val="28"/>
+        </w:rPr>
+      </w:pPr>
+      <w:r>
+        <w:rPr>
+          <w:rStyle w:val="Forte"/>
+          <w:rFonts w:ascii="Arial" w:hAnsi="Arial" w:cs="Arial"/>
+          <w:color w:val="000000"/>
+          <w:sz w:val="20"/>
+          <w:szCs w:val="20"/>
+          <w:shd w:val="clear" w:color="auto" w:fill="FFFFFF"/>
+        </w:rPr>
+        <w:t>Categoria:</w:t>
+      </w:r>
+      <w:r>
+        <w:rPr>
+          <w:rStyle w:val="Forte"/>
+          <w:rFonts w:ascii="Arial" w:hAnsi="Arial" w:cs="Arial"/>
+          <w:color w:val="000000"/>
+          <w:sz w:val="20"/>
+          <w:szCs w:val="20"/>
+          <w:shd w:val="clear" w:color="auto" w:fill="FFFFFF"/>
+        </w:rPr>
+        <w:t xml:space="preserve"> </w:t>
+      </w:r>
       <w:bookmarkStart w:id="0" w:name="_GoBack"/>
       <w:bookmarkEnd w:id="0"/>
     </w:p>
     <w:p>
       <w:pPr>
-        <w:rPr>
-          <w:b/>
-          <w:sz w:val="28"/>
-        </w:rPr>
-      </w:pPr>
-      <w:r>
-        <w:rPr>
-          <w:b/>
-          <w:sz w:val="28"/>
-        </w:rPr>
-        <w:t>ESTAÇÃO METEOROLÓGICA</w:t>
-      </w:r>
-    </w:p>
-    <w:p>
-      <w:pPr>
-        <w:spacing w:line="240" w:lineRule="auto"/>
-        <w:jc w:val="both"/>
-        <w:rPr>
-          <w:rFonts w:ascii="Arial" w:hAnsi="Arial" w:cs="Arial"/>
-          <w:color w:val="000000"/>
-          <w:sz w:val="20"/>
-          <w:szCs w:val="20"/>
-          <w:shd w:val="clear" w:color="auto" w:fill="FFFFFF"/>
-        </w:rPr>
-      </w:pPr>
-      <w:r>
-        <w:rPr>
-          <w:rStyle w:val="Forte"/>
-          <w:rFonts w:ascii="Arial" w:hAnsi="Arial" w:cs="Arial"/>
-          <w:color w:val="000000"/>
-          <w:sz w:val="20"/>
-          <w:szCs w:val="20"/>
-          <w:shd w:val="clear" w:color="auto" w:fill="FFFFFF"/>
-        </w:rPr>
-        <w:t>Nome:</w:t>
-      </w:r>
-      <w:r>
-        <w:rPr>
-          <w:rStyle w:val="apple-converted-space"/>
-          <w:rFonts w:ascii="Arial" w:hAnsi="Arial" w:cs="Arial"/>
-          <w:color w:val="000000"/>
-          <w:sz w:val="20"/>
-          <w:szCs w:val="20"/>
-          <w:shd w:val="clear" w:color="auto" w:fill="FFFFFF"/>
-        </w:rPr>
-        <w:t> </w:t>
-      </w:r>
-    </w:p>
-    <w:p>
-      <w:pPr>
-        <w:spacing w:line="240" w:lineRule="auto"/>
-        <w:jc w:val="both"/>
-        <w:rPr>
-          <w:rFonts w:ascii="Arial" w:hAnsi="Arial" w:cs="Arial"/>
-          <w:color w:val="000000"/>
-          <w:sz w:val="20"/>
-          <w:szCs w:val="20"/>
-          <w:shd w:val="clear" w:color="auto" w:fill="FFFFFF"/>
-        </w:rPr>
-      </w:pPr>
-      <w:r>
-        <w:rPr>
-          <w:rStyle w:val="Forte"/>
-          <w:rFonts w:ascii="Arial" w:hAnsi="Arial" w:cs="Arial"/>
-          <w:color w:val="000000"/>
-          <w:sz w:val="20"/>
-          <w:szCs w:val="20"/>
-          <w:shd w:val="clear" w:color="auto" w:fill="FFFFFF"/>
-        </w:rPr>
-        <w:t>Categoria:</w:t>
-      </w:r>
-    </w:p>
-    <w:p>
-      <w:pPr>
         <w:spacing w:line="240" w:lineRule="auto"/>
         <w:jc w:val="both"/>
         <w:rPr>
@@ -4234,27 +4205,7 @@
           <w:szCs w:val="20"/>
           <w:shd w:val="clear" w:color="auto" w:fill="FFFFFF"/>
         </w:rPr>
-        <w:t>Projeto</w:t>
-      </w:r>
-      <w:r>
-        <w:rPr>
-          <w:rFonts w:ascii="Arial" w:hAnsi="Arial" w:cs="Arial"/>
-          <w:color w:val="000000"/>
-          <w:sz w:val="20"/>
-          <w:szCs w:val="20"/>
-          <w:shd w:val="clear" w:color="auto" w:fill="FFFFFF"/>
-        </w:rPr>
-        <w:t xml:space="preserve"> </w:t>
-      </w:r>
-      <w:r>
-        <w:rPr>
-          <w:rFonts w:ascii="Arial" w:hAnsi="Arial" w:cs="Arial"/>
-          <w:color w:val="000000"/>
-          <w:sz w:val="20"/>
-          <w:szCs w:val="20"/>
-          <w:shd w:val="clear" w:color="auto" w:fill="FFFFFF"/>
-        </w:rPr>
-        <w:t>Final</w:t>
+        <w:t>Projeto Final</w:t>
       </w:r>
     </w:p>
     <w:p>
@@ -4291,7 +4242,6 @@
         </w:rPr>
         <w:t> </w:t>
       </w:r>
-      <w:proofErr w:type="spellStart"/>
       <w:r>
         <w:rPr>
           <w:rFonts w:ascii="Arial" w:hAnsi="Arial" w:cs="Arial"/>
@@ -4302,7 +4252,6 @@
         </w:rPr>
         <w:t>Software</w:t>
       </w:r>
-      <w:proofErr w:type="spellEnd"/>
     </w:p>
     <w:p>
       <w:pPr>
@@ -4484,167 +4433,7 @@
           <w:szCs w:val="20"/>
           <w:shd w:val="clear" w:color="auto" w:fill="FFFFFF"/>
         </w:rPr>
-        <w:t>Este "Projeto Final" foi pedido para o curso de Design de Software, dado no primeiro semestre das Engenharias no Insper.</w:t>
-      </w:r>
-      <w:r>
-        <w:rPr>
-          <w:rFonts w:ascii="Arial" w:hAnsi="Arial" w:cs="Arial"/>
-          <w:color w:val="000000"/>
-          <w:sz w:val="20"/>
-          <w:szCs w:val="20"/>
-          <w:shd w:val="clear" w:color="auto" w:fill="FFFFFF"/>
-        </w:rPr>
-        <w:t xml:space="preserve"> </w:t>
-      </w:r>
-      <w:r>
-        <w:rPr>
-          <w:rFonts w:ascii="Arial" w:hAnsi="Arial" w:cs="Arial"/>
-          <w:color w:val="000000"/>
-          <w:sz w:val="20"/>
-          <w:szCs w:val="20"/>
-          <w:shd w:val="clear" w:color="auto" w:fill="FFFFFF"/>
-        </w:rPr>
-        <w:t xml:space="preserve">Seu objetivo consistia em criar um código, usando python obrigatoriamente, com alguma biblioteca diferente das trabalhadas em sala de aula, a qual o grupo deveria escolher e aprender por conta própria. Este código deveria ser usado para criar, por exemplo, jogos e aplicativos desktop. Ele teve duração de aproximadamente um mês e meio, começando em </w:t>
-      </w:r>
-      <w:r>
-        <w:rPr>
-          <w:rFonts w:ascii="Arial" w:hAnsi="Arial" w:cs="Arial"/>
-          <w:color w:val="000000"/>
-          <w:sz w:val="20"/>
-          <w:szCs w:val="20"/>
-          <w:shd w:val="clear" w:color="auto" w:fill="FFFFFF"/>
-        </w:rPr>
-        <w:t>maio</w:t>
-      </w:r>
-      <w:r>
-        <w:rPr>
-          <w:rFonts w:ascii="Arial" w:hAnsi="Arial" w:cs="Arial"/>
-          <w:color w:val="000000"/>
-          <w:sz w:val="20"/>
-          <w:szCs w:val="20"/>
-          <w:shd w:val="clear" w:color="auto" w:fill="FFFFFF"/>
-        </w:rPr>
-        <w:t xml:space="preserve"> e indo até o meio de </w:t>
-      </w:r>
-      <w:r>
-        <w:rPr>
-          <w:rFonts w:ascii="Arial" w:hAnsi="Arial" w:cs="Arial"/>
-          <w:color w:val="000000"/>
-          <w:sz w:val="20"/>
-          <w:szCs w:val="20"/>
-          <w:shd w:val="clear" w:color="auto" w:fill="FFFFFF"/>
-        </w:rPr>
-        <w:t>junho</w:t>
-      </w:r>
-      <w:r>
-        <w:rPr>
-          <w:rFonts w:ascii="Arial" w:hAnsi="Arial" w:cs="Arial"/>
-          <w:color w:val="000000"/>
-          <w:sz w:val="20"/>
-          <w:szCs w:val="20"/>
-          <w:shd w:val="clear" w:color="auto" w:fill="FFFFFF"/>
-        </w:rPr>
-        <w:t>, envolvendo processos de brainstorm, idealização, preparação e de fato o desenvolvimento do código.</w:t>
-      </w:r>
-      <w:r>
-        <w:rPr>
-          <w:rFonts w:ascii="Arial" w:hAnsi="Arial" w:cs="Arial"/>
-          <w:color w:val="000000"/>
-          <w:sz w:val="20"/>
-          <w:szCs w:val="20"/>
-          <w:shd w:val="clear" w:color="auto" w:fill="FFFFFF"/>
-        </w:rPr>
-        <w:t xml:space="preserve"> </w:t>
-      </w:r>
-      <w:r>
-        <w:rPr>
-          <w:rFonts w:ascii="Arial" w:hAnsi="Arial" w:cs="Arial"/>
-          <w:color w:val="000000"/>
-          <w:sz w:val="20"/>
-          <w:szCs w:val="20"/>
-          <w:shd w:val="clear" w:color="auto" w:fill="FFFFFF"/>
-        </w:rPr>
-        <w:t>Nas primeiras etapas, brainstorm e idealização, o aluno teve que usar o conceito de Design Thinking, pois o projeto deveria ser "útil" e com interface amigável ao usuário. Já a preparação e a escrita do código ficaram por conta do aluno, durante as aulas estúdio ou fora da aula.</w:t>
-      </w:r>
-      <w:r>
-        <w:rPr>
-          <w:rFonts w:ascii="Arial" w:hAnsi="Arial" w:cs="Arial"/>
-          <w:color w:val="000000"/>
-          <w:sz w:val="20"/>
-          <w:szCs w:val="20"/>
-          <w:shd w:val="clear" w:color="auto" w:fill="FFFFFF"/>
-        </w:rPr>
-        <w:t xml:space="preserve"> </w:t>
-      </w:r>
-      <w:r>
-        <w:rPr>
-          <w:rFonts w:ascii="Arial" w:hAnsi="Arial" w:cs="Arial"/>
-          <w:color w:val="000000"/>
-          <w:sz w:val="20"/>
-          <w:szCs w:val="20"/>
-          <w:shd w:val="clear" w:color="auto" w:fill="FFFFFF"/>
-        </w:rPr>
-        <w:t xml:space="preserve">Concluindo: o projeto foi o desenvolvimento de um software, para o qual o aluno teve que </w:t>
-      </w:r>
-      <w:r>
-        <w:rPr>
-          <w:rFonts w:ascii="Arial" w:hAnsi="Arial" w:cs="Arial"/>
-          <w:color w:val="000000"/>
-          <w:sz w:val="20"/>
-          <w:szCs w:val="20"/>
-          <w:shd w:val="clear" w:color="auto" w:fill="FFFFFF"/>
-        </w:rPr>
-        <w:t>demonstrar empatia para</w:t>
-      </w:r>
-      <w:r>
-        <w:rPr>
-          <w:rFonts w:ascii="Arial" w:hAnsi="Arial" w:cs="Arial"/>
-          <w:color w:val="000000"/>
-          <w:sz w:val="20"/>
-          <w:szCs w:val="20"/>
-          <w:shd w:val="clear" w:color="auto" w:fill="FFFFFF"/>
-        </w:rPr>
-        <w:t xml:space="preserve"> com um </w:t>
-      </w:r>
-      <w:r>
-        <w:rPr>
-          <w:rFonts w:ascii="Arial" w:hAnsi="Arial" w:cs="Arial"/>
-          <w:color w:val="000000"/>
-          <w:sz w:val="20"/>
-          <w:szCs w:val="20"/>
-          <w:shd w:val="clear" w:color="auto" w:fill="FFFFFF"/>
-        </w:rPr>
-        <w:t>possível</w:t>
-      </w:r>
-      <w:r>
-        <w:rPr>
-          <w:rFonts w:ascii="Arial" w:hAnsi="Arial" w:cs="Arial"/>
-          <w:color w:val="000000"/>
-          <w:sz w:val="20"/>
-          <w:szCs w:val="20"/>
-          <w:shd w:val="clear" w:color="auto" w:fill="FFFFFF"/>
-        </w:rPr>
-        <w:t xml:space="preserve"> usuário, cujo código deveria conter algo de aprendizado </w:t>
-      </w:r>
-      <w:r>
-        <w:rPr>
-          <w:rFonts w:ascii="Arial" w:hAnsi="Arial" w:cs="Arial"/>
-          <w:color w:val="000000"/>
-          <w:sz w:val="20"/>
-          <w:szCs w:val="20"/>
-          <w:shd w:val="clear" w:color="auto" w:fill="FFFFFF"/>
-        </w:rPr>
-        <w:t>autônomo</w:t>
-      </w:r>
-      <w:r>
-        <w:rPr>
-          <w:rFonts w:ascii="Arial" w:hAnsi="Arial" w:cs="Arial"/>
-          <w:color w:val="000000"/>
-          <w:sz w:val="20"/>
-          <w:szCs w:val="20"/>
-          <w:shd w:val="clear" w:color="auto" w:fill="FFFFFF"/>
-        </w:rPr>
-        <w:t xml:space="preserve"> do grupo.</w:t>
+        <w:t>Este "Projeto Final" foi pedido para o curso de Design de Software, dado no primeiro semestre das Engenharias no Insper. Seu objetivo consistia em criar um código, usando python obrigatoriamente, com alguma biblioteca diferente das trabalhadas em sala de aula, a qual o grupo deveria escolher e aprender por conta própria. Este código deveria ser usado para criar, por exemplo, jogos e aplicativos desktop. Ele teve duração de aproximadamente um mês e meio, começando em maio e indo até o meio de junho, envolvendo processos de brainstorm, idealização, preparação e de fato o desenvolvimento do código. Nas primeiras etapas, brainstorm e idealização, o aluno teve que usar o conceito de Design Thinking, pois o projeto deveria ser "útil" e com interface amigável ao usuário. Já a preparação e a escrita do código ficaram por conta do aluno, durante as aulas estúdio ou fora da aula. Concluindo: o projeto foi o desenvolvimento de um software, para o qual o aluno teve que demonstrar empatia para com um possível usuário, cujo código deveria conter algo de aprendizado autônomo do grupo.</w:t>
       </w:r>
     </w:p>
     <w:p>
@@ -6063,6 +5852,7 @@
     <w:lsdException w:name="HTML Sample" w:semiHidden="1" w:unhideWhenUsed="1"/>
     <w:lsdException w:name="HTML Typewriter" w:semiHidden="1" w:unhideWhenUsed="1"/>
     <w:lsdException w:name="HTML Variable" w:semiHidden="1" w:unhideWhenUsed="1"/>
+    <w:lsdException w:name="Normal Table" w:semiHidden="1" w:unhideWhenUsed="1"/>
     <w:lsdException w:name="annotation subject" w:semiHidden="1" w:unhideWhenUsed="1"/>
     <w:lsdException w:name="No List" w:semiHidden="1" w:unhideWhenUsed="1"/>
     <w:lsdException w:name="Outline List 1" w:semiHidden="1" w:unhideWhenUsed="1"/>
@@ -6109,8 +5899,10 @@
     <w:lsdException w:name="Table Subtle 2" w:semiHidden="1" w:unhideWhenUsed="1"/>
     <w:lsdException w:name="Table Web 1" w:semiHidden="1" w:unhideWhenUsed="1"/>
     <w:lsdException w:name="Table Web 2" w:semiHidden="1" w:unhideWhenUsed="1"/>
+    <w:lsdException w:name="Table Web 3" w:semiHidden="1" w:unhideWhenUsed="1"/>
     <w:lsdException w:name="Balloon Text" w:semiHidden="1" w:unhideWhenUsed="1"/>
     <w:lsdException w:name="Table Grid" w:uiPriority="39"/>
+    <w:lsdException w:name="Table Theme" w:semiHidden="1" w:unhideWhenUsed="1"/>
     <w:lsdException w:name="Placeholder Text" w:semiHidden="1"/>
     <w:lsdException w:name="No Spacing" w:uiPriority="1" w:qFormat="1"/>
     <w:lsdException w:name="Light Shading" w:uiPriority="60"/>
